--- a/Project Management/State_project.docx
+++ b/Project Management/State_project.docx
@@ -97,6 +97,14 @@
           <w:sz w:val="22"/>
           <w:szCs w:val="22"/>
         </w:rPr>
+        <w:t xml:space="preserve"> (See image attached)</w:t>
+      </w:r>
+      <w:r>
+        <w:rPr>
+          <w:rFonts w:asciiTheme="majorHAnsi" w:hAnsiTheme="majorHAnsi"/>
+          <w:sz w:val="22"/>
+          <w:szCs w:val="22"/>
+        </w:rPr>
         <w:t xml:space="preserve">. </w:t>
       </w:r>
       <w:r>
@@ -291,220 +299,218 @@
         </w:rPr>
         <w:t xml:space="preserve"> for our </w:t>
       </w:r>
-      <w:proofErr w:type="spellStart"/>
-      <w:r>
-        <w:rPr>
-          <w:rFonts w:ascii="Calibri" w:hAnsi="Calibri" w:cs="Calibri"/>
-          <w:color w:val="191919"/>
-          <w:sz w:val="22"/>
-          <w:szCs w:val="22"/>
-          <w:lang w:val="en-US"/>
-        </w:rPr>
-        <w:t>crawal</w:t>
-      </w:r>
-      <w:proofErr w:type="spellEnd"/>
-      <w:r>
-        <w:rPr>
-          <w:rFonts w:ascii="Calibri" w:hAnsi="Calibri" w:cs="Calibri"/>
-          <w:color w:val="191919"/>
-          <w:sz w:val="22"/>
-          <w:szCs w:val="22"/>
-          <w:lang w:val="en-US"/>
-        </w:rPr>
-        <w:t xml:space="preserve">. </w:t>
-      </w:r>
-      <w:r>
-        <w:rPr>
-          <w:rFonts w:asciiTheme="majorHAnsi" w:hAnsiTheme="majorHAnsi"/>
-          <w:sz w:val="22"/>
-          <w:szCs w:val="22"/>
-        </w:rPr>
-        <w:t>We are working to get our crawler working by the end of this week and then integrate it to our website interface, which already has the data sending/retrieval working.</w:t>
-      </w:r>
-    </w:p>
-    <w:p>
-      <w:pPr>
-        <w:jc w:val="both"/>
-        <w:rPr>
-          <w:rFonts w:asciiTheme="majorHAnsi" w:hAnsiTheme="majorHAnsi"/>
-          <w:sz w:val="22"/>
-          <w:szCs w:val="22"/>
-        </w:rPr>
-      </w:pPr>
-    </w:p>
-    <w:p>
-      <w:pPr>
-        <w:jc w:val="both"/>
-        <w:rPr>
-          <w:rFonts w:asciiTheme="majorHAnsi" w:hAnsiTheme="majorHAnsi"/>
-          <w:sz w:val="22"/>
-          <w:szCs w:val="22"/>
-        </w:rPr>
-      </w:pPr>
-      <w:r>
-        <w:rPr>
-          <w:rFonts w:asciiTheme="majorHAnsi" w:hAnsiTheme="majorHAnsi"/>
-          <w:sz w:val="22"/>
-          <w:szCs w:val="22"/>
-        </w:rPr>
-        <w:t>Our original plan is being followed so far; we only had to push the buttons implementations for this week since we didn’t get the chance to finish them from last week’s iteration. They are now fully working and we are working on our web crawler for this week’s iteration and also because it’s a main functionality of our system, so we decided it was better to start working on that as soon as we could, that’s why we started it already.</w:t>
-      </w:r>
-    </w:p>
-    <w:p>
-      <w:pPr>
-        <w:jc w:val="both"/>
-        <w:rPr>
-          <w:rFonts w:asciiTheme="majorHAnsi" w:hAnsiTheme="majorHAnsi"/>
-          <w:sz w:val="22"/>
-          <w:szCs w:val="22"/>
-        </w:rPr>
-      </w:pPr>
-    </w:p>
-    <w:p>
-      <w:pPr>
-        <w:jc w:val="both"/>
-        <w:rPr>
-          <w:rFonts w:asciiTheme="majorHAnsi" w:hAnsiTheme="majorHAnsi"/>
-          <w:sz w:val="22"/>
-          <w:szCs w:val="22"/>
-        </w:rPr>
-      </w:pPr>
-      <w:r>
-        <w:rPr>
-          <w:rFonts w:asciiTheme="majorHAnsi" w:hAnsiTheme="majorHAnsi"/>
-          <w:sz w:val="22"/>
-          <w:szCs w:val="22"/>
-        </w:rPr>
-        <w:t xml:space="preserve">We are having </w:t>
-      </w:r>
-      <w:r>
-        <w:rPr>
-          <w:rFonts w:asciiTheme="majorHAnsi" w:hAnsiTheme="majorHAnsi"/>
-          <w:sz w:val="22"/>
-          <w:szCs w:val="22"/>
-        </w:rPr>
-        <w:t>two weekly meetings besides the course’s tutorial and it’s working pretty well for our group so far. We have updated our user stories from Phase one, as well as our release plan. So we believe we our on right track of our project development and our main goals are to get basic features done first and then work on some elaborate ones as we finish the basic ones.</w:t>
-      </w:r>
-    </w:p>
-    <w:p>
-      <w:pPr>
-        <w:jc w:val="both"/>
-        <w:rPr>
-          <w:rFonts w:asciiTheme="majorHAnsi" w:hAnsiTheme="majorHAnsi"/>
-          <w:sz w:val="22"/>
-          <w:szCs w:val="22"/>
-        </w:rPr>
-      </w:pPr>
-    </w:p>
-    <w:p>
-      <w:pPr>
-        <w:jc w:val="both"/>
-        <w:rPr>
-          <w:rFonts w:asciiTheme="majorHAnsi" w:hAnsiTheme="majorHAnsi"/>
-          <w:sz w:val="22"/>
-          <w:szCs w:val="22"/>
-        </w:rPr>
-      </w:pPr>
-      <w:r>
-        <w:rPr>
-          <w:rFonts w:asciiTheme="majorHAnsi" w:hAnsiTheme="majorHAnsi"/>
-          <w:sz w:val="22"/>
-          <w:szCs w:val="22"/>
-        </w:rPr>
-        <w:t xml:space="preserve">Attached </w:t>
-      </w:r>
-      <w:r>
-        <w:rPr>
-          <w:rFonts w:asciiTheme="majorHAnsi" w:hAnsiTheme="majorHAnsi"/>
-          <w:sz w:val="22"/>
-          <w:szCs w:val="22"/>
-        </w:rPr>
-        <w:t>you will find a</w:t>
-      </w:r>
-      <w:r>
-        <w:rPr>
-          <w:rFonts w:asciiTheme="majorHAnsi" w:hAnsiTheme="majorHAnsi"/>
-          <w:sz w:val="22"/>
-          <w:szCs w:val="22"/>
-        </w:rPr>
-        <w:t xml:space="preserve"> screenshot of our Website </w:t>
-      </w:r>
-      <w:r>
-        <w:rPr>
-          <w:rFonts w:asciiTheme="majorHAnsi" w:hAnsiTheme="majorHAnsi"/>
-          <w:sz w:val="22"/>
-          <w:szCs w:val="22"/>
-        </w:rPr>
-        <w:t xml:space="preserve">interface </w:t>
-      </w:r>
-      <w:r>
-        <w:rPr>
-          <w:rFonts w:asciiTheme="majorHAnsi" w:hAnsiTheme="majorHAnsi"/>
-          <w:sz w:val="22"/>
-          <w:szCs w:val="22"/>
-        </w:rPr>
-        <w:t xml:space="preserve">and </w:t>
-      </w:r>
-      <w:r>
-        <w:rPr>
-          <w:rFonts w:asciiTheme="majorHAnsi" w:hAnsiTheme="majorHAnsi"/>
-          <w:sz w:val="22"/>
-          <w:szCs w:val="22"/>
-        </w:rPr>
-        <w:t xml:space="preserve">one from </w:t>
-      </w:r>
-      <w:r>
-        <w:rPr>
-          <w:rFonts w:asciiTheme="majorHAnsi" w:hAnsiTheme="majorHAnsi"/>
-          <w:sz w:val="22"/>
-          <w:szCs w:val="22"/>
-        </w:rPr>
-        <w:t>our crawler running.</w:t>
-      </w:r>
-    </w:p>
-    <w:p>
-      <w:pPr>
-        <w:rPr>
-          <w:rFonts w:asciiTheme="majorHAnsi" w:hAnsiTheme="majorHAnsi"/>
-        </w:rPr>
-      </w:pPr>
-    </w:p>
-    <w:p>
-      <w:pPr>
-        <w:rPr>
-          <w:rFonts w:asciiTheme="majorHAnsi" w:hAnsiTheme="majorHAnsi"/>
-        </w:rPr>
-      </w:pPr>
-    </w:p>
-    <w:p>
-      <w:pPr>
-        <w:rPr>
-          <w:rFonts w:asciiTheme="majorHAnsi" w:hAnsiTheme="majorHAnsi"/>
-        </w:rPr>
-      </w:pPr>
-    </w:p>
-    <w:p>
-      <w:pPr>
-        <w:rPr>
-          <w:rFonts w:asciiTheme="majorHAnsi" w:hAnsiTheme="majorHAnsi"/>
-        </w:rPr>
-      </w:pPr>
-    </w:p>
-    <w:p>
-      <w:pPr>
-        <w:rPr>
-          <w:rFonts w:asciiTheme="majorHAnsi" w:hAnsiTheme="majorHAnsi"/>
-        </w:rPr>
-      </w:pPr>
-    </w:p>
-    <w:p>
-      <w:pPr>
-        <w:rPr>
-          <w:rFonts w:asciiTheme="majorHAnsi" w:hAnsiTheme="majorHAnsi"/>
-        </w:rPr>
-      </w:pPr>
+      <w:r>
+        <w:rPr>
+          <w:rFonts w:ascii="Calibri" w:hAnsi="Calibri" w:cs="Calibri"/>
+          <w:color w:val="191919"/>
+          <w:sz w:val="22"/>
+          <w:szCs w:val="22"/>
+          <w:lang w:val="en-US"/>
+        </w:rPr>
+        <w:t>crawl</w:t>
+      </w:r>
       <w:bookmarkStart w:id="0" w:name="_GoBack"/>
       <w:bookmarkEnd w:id="0"/>
+      <w:r>
+        <w:rPr>
+          <w:rFonts w:ascii="Calibri" w:hAnsi="Calibri" w:cs="Calibri"/>
+          <w:color w:val="191919"/>
+          <w:sz w:val="22"/>
+          <w:szCs w:val="22"/>
+          <w:lang w:val="en-US"/>
+        </w:rPr>
+        <w:t xml:space="preserve">. </w:t>
+      </w:r>
+      <w:r>
+        <w:rPr>
+          <w:rFonts w:asciiTheme="majorHAnsi" w:hAnsiTheme="majorHAnsi"/>
+          <w:sz w:val="22"/>
+          <w:szCs w:val="22"/>
+        </w:rPr>
+        <w:t>We are working to get our crawler working by the end of this week and then integrate it to our website interface, which already has the data sending/retrieval working.</w:t>
+      </w:r>
+    </w:p>
+    <w:p>
+      <w:pPr>
+        <w:jc w:val="both"/>
+        <w:rPr>
+          <w:rFonts w:asciiTheme="majorHAnsi" w:hAnsiTheme="majorHAnsi"/>
+          <w:sz w:val="22"/>
+          <w:szCs w:val="22"/>
+        </w:rPr>
+      </w:pPr>
+    </w:p>
+    <w:p>
+      <w:pPr>
+        <w:jc w:val="both"/>
+        <w:rPr>
+          <w:rFonts w:asciiTheme="majorHAnsi" w:hAnsiTheme="majorHAnsi"/>
+          <w:sz w:val="22"/>
+          <w:szCs w:val="22"/>
+        </w:rPr>
+      </w:pPr>
+      <w:r>
+        <w:rPr>
+          <w:rFonts w:asciiTheme="majorHAnsi" w:hAnsiTheme="majorHAnsi"/>
+          <w:sz w:val="22"/>
+          <w:szCs w:val="22"/>
+        </w:rPr>
+        <w:t>Our original plan is being followed so far; we only had to push the buttons implementations for this week since we didn’t get the chance to finish them from last week’s iteration. They are now fully working and we are working on our web crawler for this week’s iteration and also because it’s a main functionality of our system, so we decided it was better to start working on that as soon as we could, that’s why we started it already.</w:t>
+      </w:r>
+    </w:p>
+    <w:p>
+      <w:pPr>
+        <w:jc w:val="both"/>
+        <w:rPr>
+          <w:rFonts w:asciiTheme="majorHAnsi" w:hAnsiTheme="majorHAnsi"/>
+          <w:sz w:val="22"/>
+          <w:szCs w:val="22"/>
+        </w:rPr>
+      </w:pPr>
+    </w:p>
+    <w:p>
+      <w:pPr>
+        <w:jc w:val="both"/>
+        <w:rPr>
+          <w:rFonts w:asciiTheme="majorHAnsi" w:hAnsiTheme="majorHAnsi"/>
+          <w:sz w:val="22"/>
+          <w:szCs w:val="22"/>
+        </w:rPr>
+      </w:pPr>
+      <w:r>
+        <w:rPr>
+          <w:rFonts w:asciiTheme="majorHAnsi" w:hAnsiTheme="majorHAnsi"/>
+          <w:sz w:val="22"/>
+          <w:szCs w:val="22"/>
+        </w:rPr>
+        <w:t xml:space="preserve">We are having </w:t>
+      </w:r>
+      <w:r>
+        <w:rPr>
+          <w:rFonts w:asciiTheme="majorHAnsi" w:hAnsiTheme="majorHAnsi"/>
+          <w:sz w:val="22"/>
+          <w:szCs w:val="22"/>
+        </w:rPr>
+        <w:t>two weekly meetings besides the course’s tutorial and it’s working pretty well for our group so far. We have updated our user stories from Phase one, as well as our release plan. So we believe we our on right track of our project development and our main goals are to get basic features done first and then work on some elaborate ones as we finish the basic ones.</w:t>
+      </w:r>
+    </w:p>
+    <w:p>
+      <w:pPr>
+        <w:jc w:val="both"/>
+        <w:rPr>
+          <w:rFonts w:asciiTheme="majorHAnsi" w:hAnsiTheme="majorHAnsi"/>
+          <w:sz w:val="22"/>
+          <w:szCs w:val="22"/>
+        </w:rPr>
+      </w:pPr>
+    </w:p>
+    <w:p>
+      <w:pPr>
+        <w:jc w:val="both"/>
+        <w:rPr>
+          <w:rFonts w:asciiTheme="majorHAnsi" w:hAnsiTheme="majorHAnsi"/>
+          <w:sz w:val="22"/>
+          <w:szCs w:val="22"/>
+        </w:rPr>
+      </w:pPr>
+      <w:r>
+        <w:rPr>
+          <w:rFonts w:asciiTheme="majorHAnsi" w:hAnsiTheme="majorHAnsi"/>
+          <w:sz w:val="22"/>
+          <w:szCs w:val="22"/>
+        </w:rPr>
+        <w:t xml:space="preserve">Attached </w:t>
+      </w:r>
+      <w:r>
+        <w:rPr>
+          <w:rFonts w:asciiTheme="majorHAnsi" w:hAnsiTheme="majorHAnsi"/>
+          <w:sz w:val="22"/>
+          <w:szCs w:val="22"/>
+        </w:rPr>
+        <w:t>you will find a</w:t>
+      </w:r>
+      <w:r>
+        <w:rPr>
+          <w:rFonts w:asciiTheme="majorHAnsi" w:hAnsiTheme="majorHAnsi"/>
+          <w:sz w:val="22"/>
+          <w:szCs w:val="22"/>
+        </w:rPr>
+        <w:t xml:space="preserve"> screenshot of our Website </w:t>
+      </w:r>
+      <w:r>
+        <w:rPr>
+          <w:rFonts w:asciiTheme="majorHAnsi" w:hAnsiTheme="majorHAnsi"/>
+          <w:sz w:val="22"/>
+          <w:szCs w:val="22"/>
+        </w:rPr>
+        <w:t xml:space="preserve">interface </w:t>
+      </w:r>
+      <w:r>
+        <w:rPr>
+          <w:rFonts w:asciiTheme="majorHAnsi" w:hAnsiTheme="majorHAnsi"/>
+          <w:sz w:val="22"/>
+          <w:szCs w:val="22"/>
+        </w:rPr>
+        <w:t xml:space="preserve">and </w:t>
+      </w:r>
+      <w:r>
+        <w:rPr>
+          <w:rFonts w:asciiTheme="majorHAnsi" w:hAnsiTheme="majorHAnsi"/>
+          <w:sz w:val="22"/>
+          <w:szCs w:val="22"/>
+        </w:rPr>
+        <w:t xml:space="preserve">one from </w:t>
+      </w:r>
+      <w:r>
+        <w:rPr>
+          <w:rFonts w:asciiTheme="majorHAnsi" w:hAnsiTheme="majorHAnsi"/>
+          <w:sz w:val="22"/>
+          <w:szCs w:val="22"/>
+        </w:rPr>
+        <w:t>our crawler running.</w:t>
+      </w:r>
+    </w:p>
+    <w:p>
+      <w:pPr>
+        <w:rPr>
+          <w:rFonts w:asciiTheme="majorHAnsi" w:hAnsiTheme="majorHAnsi"/>
+        </w:rPr>
+      </w:pPr>
+    </w:p>
+    <w:p>
+      <w:pPr>
+        <w:rPr>
+          <w:rFonts w:asciiTheme="majorHAnsi" w:hAnsiTheme="majorHAnsi"/>
+        </w:rPr>
+      </w:pPr>
+    </w:p>
+    <w:p>
+      <w:pPr>
+        <w:rPr>
+          <w:rFonts w:asciiTheme="majorHAnsi" w:hAnsiTheme="majorHAnsi"/>
+        </w:rPr>
+      </w:pPr>
+    </w:p>
+    <w:p>
+      <w:pPr>
+        <w:rPr>
+          <w:rFonts w:asciiTheme="majorHAnsi" w:hAnsiTheme="majorHAnsi"/>
+        </w:rPr>
+      </w:pPr>
+    </w:p>
+    <w:p>
+      <w:pPr>
+        <w:rPr>
+          <w:rFonts w:asciiTheme="majorHAnsi" w:hAnsiTheme="majorHAnsi"/>
+        </w:rPr>
+      </w:pPr>
+    </w:p>
+    <w:p>
+      <w:pPr>
+        <w:rPr>
+          <w:rFonts w:asciiTheme="majorHAnsi" w:hAnsiTheme="majorHAnsi"/>
+        </w:rPr>
+      </w:pPr>
     </w:p>
     <w:p>
       <w:pPr>
